--- a/backend/templates/dutch_coc_template.docx
+++ b/backend/templates/dutch_coc_template.docx
@@ -1990,8 +1990,6 @@
         </w:rPr>
         <w:br w:type="page"/>
       </w:r>
-      <w:bookmarkStart w:id="3" w:name="_GoBack"/>
-      <w:bookmarkEnd w:id="3"/>
     </w:p>
     <w:p>
       <w:pPr>
@@ -2955,33 +2953,6 @@
           </w:p>
           <w:p>
             <w:pPr>
-              <w:rPr>
-                <w:lang w:val="en-GB"/>
-              </w:rPr>
-            </w:pPr>
-            <w:r>
-              <w:rPr>
-                <w:lang w:val="en-GB"/>
-              </w:rPr>
-              <w:t xml:space="preserve">{{ </w:t>
-            </w:r>
-            <w:proofErr w:type="spellStart"/>
-            <w:r>
-              <w:rPr>
-                <w:lang w:val="en-GB"/>
-              </w:rPr>
-              <w:t>gqar_date</w:t>
-            </w:r>
-            <w:proofErr w:type="spellEnd"/>
-            <w:r>
-              <w:rPr>
-                <w:lang w:val="en-GB"/>
-              </w:rPr>
-              <w:t xml:space="preserve"> }}</w:t>
-            </w:r>
-          </w:p>
-          <w:p>
-            <w:pPr>
               <w:pStyle w:val="BodyTextIndent"/>
               <w:spacing w:line="280" w:lineRule="atLeast"/>
               <w:jc w:val="center"/>
@@ -2991,6 +2962,8 @@
                 <w:lang w:val="en-GB"/>
               </w:rPr>
             </w:pPr>
+            <w:bookmarkStart w:id="3" w:name="_GoBack"/>
+            <w:bookmarkEnd w:id="3"/>
           </w:p>
           <w:p>
             <w:pPr>
@@ -6235,7 +6208,7 @@
 </file>
 
 <file path=customXml/itemProps1.xml><?xml version="1.0" encoding="utf-8"?>
-<ds:datastoreItem xmlns:ds="http://schemas.openxmlformats.org/officeDocument/2006/customXml" ds:itemID="{2E3EBAF9-4491-4378-8708-9F64B76A1CA8}">
+<ds:datastoreItem xmlns:ds="http://schemas.openxmlformats.org/officeDocument/2006/customXml" ds:itemID="{93A29A8C-1DC6-4899-8E59-C24D41422744}">
   <ds:schemaRefs>
     <ds:schemaRef ds:uri="http://schemas.openxmlformats.org/officeDocument/2006/bibliography"/>
   </ds:schemaRefs>
